--- a/lab-1/СИИ_лаб1_Рогов_К.Д..docx
+++ b/lab-1/СИИ_лаб1_Рогов_К.Д..docx
@@ -817,7 +817,7 @@
       <w:pPr>
         <w:numPr>
           <w:ilvl w:val="0"/>
-          <w:numId w:val="9"/>
+          <w:numId w:val="6"/>
         </w:numPr>
         <w:spacing w:after="0" w:line="360" w:lineRule="auto"/>
         <w:rPr>
@@ -847,7 +847,7 @@
       <w:pPr>
         <w:numPr>
           <w:ilvl w:val="0"/>
-          <w:numId w:val="9"/>
+          <w:numId w:val="6"/>
         </w:numPr>
         <w:spacing w:after="0" w:line="360" w:lineRule="auto"/>
         <w:rPr>
@@ -869,7 +869,7 @@
       <w:pPr>
         <w:numPr>
           <w:ilvl w:val="0"/>
-          <w:numId w:val="9"/>
+          <w:numId w:val="6"/>
         </w:numPr>
         <w:spacing w:after="0" w:line="360" w:lineRule="auto"/>
         <w:rPr>
@@ -891,7 +891,7 @@
       <w:pPr>
         <w:numPr>
           <w:ilvl w:val="0"/>
-          <w:numId w:val="9"/>
+          <w:numId w:val="6"/>
         </w:numPr>
         <w:spacing w:after="0" w:line="360" w:lineRule="auto"/>
         <w:rPr>
@@ -913,7 +913,7 @@
       <w:pPr>
         <w:numPr>
           <w:ilvl w:val="0"/>
-          <w:numId w:val="9"/>
+          <w:numId w:val="6"/>
         </w:numPr>
         <w:spacing w:after="0" w:line="360" w:lineRule="auto"/>
         <w:rPr>
@@ -935,7 +935,7 @@
       <w:pPr>
         <w:numPr>
           <w:ilvl w:val="0"/>
-          <w:numId w:val="9"/>
+          <w:numId w:val="6"/>
         </w:numPr>
         <w:spacing w:after="0" w:line="360" w:lineRule="auto"/>
         <w:rPr>
@@ -957,7 +957,7 @@
       <w:pPr>
         <w:numPr>
           <w:ilvl w:val="0"/>
-          <w:numId w:val="9"/>
+          <w:numId w:val="6"/>
         </w:numPr>
         <w:spacing w:after="0" w:line="360" w:lineRule="auto"/>
         <w:rPr>
@@ -995,7 +995,7 @@
       <w:pPr>
         <w:numPr>
           <w:ilvl w:val="0"/>
-          <w:numId w:val="9"/>
+          <w:numId w:val="6"/>
         </w:numPr>
         <w:spacing w:after="0" w:line="360" w:lineRule="auto"/>
         <w:jc w:val="both"/>
@@ -1544,18 +1544,7 @@
           <w:szCs w:val="28"/>
           <w:lang w:val="en-US"/>
         </w:rPr>
-        <w:t xml:space="preserve"> </w:t>
-      </w:r>
-      <w:r>
-        <w:rPr>
-          <w:rFonts w:ascii="Times New Roman" w:hAnsi="Times New Roman" w:cs="Times New Roman"/>
-          <w:b/>
-          <w:iCs/>
-          <w:sz w:val="28"/>
-          <w:szCs w:val="28"/>
-          <w:lang w:val="en-US"/>
-        </w:rPr>
-        <w:t>warm_up_exercise</w:t>
+        <w:t xml:space="preserve"> warm_up_exercise</w:t>
       </w:r>
       <w:r>
         <w:rPr>
@@ -1700,7 +1689,21 @@
         <w:rPr>
           <w:lang w:val="en-US"/>
         </w:rPr>
-        <w:t>def warmup_exercise_built_in(n):</w:t>
+        <w:t xml:space="preserve">def </w:t>
+      </w:r>
+      <w:proofErr w:type="spellStart"/>
+      <w:r>
+        <w:rPr>
+          <w:lang w:val="en-US"/>
+        </w:rPr>
+        <w:t>warmup_exercise_built_in</w:t>
+      </w:r>
+      <w:proofErr w:type="spellEnd"/>
+      <w:r>
+        <w:rPr>
+          <w:lang w:val="en-US"/>
+        </w:rPr>
+        <w:t>(n):</w:t>
       </w:r>
     </w:p>
     <w:p>
@@ -1715,7 +1718,43 @@
         <w:rPr>
           <w:lang w:val="en-US"/>
         </w:rPr>
-        <w:t xml:space="preserve">    matrix = np.eye(n).astype(int)</w:t>
+        <w:t xml:space="preserve">    matrix = </w:t>
+      </w:r>
+      <w:proofErr w:type="spellStart"/>
+      <w:r>
+        <w:rPr>
+          <w:lang w:val="en-US"/>
+        </w:rPr>
+        <w:t>np.eye</w:t>
+      </w:r>
+      <w:proofErr w:type="spellEnd"/>
+      <w:r>
+        <w:rPr>
+          <w:lang w:val="en-US"/>
+        </w:rPr>
+        <w:t>(n</w:t>
+      </w:r>
+      <w:proofErr w:type="gramStart"/>
+      <w:r>
+        <w:rPr>
+          <w:lang w:val="en-US"/>
+        </w:rPr>
+        <w:t>).</w:t>
+      </w:r>
+      <w:proofErr w:type="spellStart"/>
+      <w:r>
+        <w:rPr>
+          <w:lang w:val="en-US"/>
+        </w:rPr>
+        <w:t>astype</w:t>
+      </w:r>
+      <w:proofErr w:type="spellEnd"/>
+      <w:proofErr w:type="gramEnd"/>
+      <w:r>
+        <w:rPr>
+          <w:lang w:val="en-US"/>
+        </w:rPr>
+        <w:t>(int)</w:t>
       </w:r>
     </w:p>
     <w:p>
@@ -1757,7 +1796,21 @@
         <w:rPr>
           <w:lang w:val="en-US"/>
         </w:rPr>
-        <w:t>def warmup_exercise_manual(n):</w:t>
+        <w:t xml:space="preserve">def </w:t>
+      </w:r>
+      <w:proofErr w:type="spellStart"/>
+      <w:r>
+        <w:rPr>
+          <w:lang w:val="en-US"/>
+        </w:rPr>
+        <w:t>warmup_exercise_manual</w:t>
+      </w:r>
+      <w:proofErr w:type="spellEnd"/>
+      <w:r>
+        <w:rPr>
+          <w:lang w:val="en-US"/>
+        </w:rPr>
+        <w:t>(n):</w:t>
       </w:r>
     </w:p>
     <w:p>
@@ -1773,7 +1826,35 @@
           <w:lang w:val="en-US"/>
         </w:rPr>
         <w:lastRenderedPageBreak/>
-        <w:t xml:space="preserve">    matrix = [[1 if i == j else 0 for j in range(n)] for i in range(n)]</w:t>
+        <w:t xml:space="preserve">    matrix = [[1 if </w:t>
+      </w:r>
+      <w:proofErr w:type="spellStart"/>
+      <w:r>
+        <w:rPr>
+          <w:lang w:val="en-US"/>
+        </w:rPr>
+        <w:t>i</w:t>
+      </w:r>
+      <w:proofErr w:type="spellEnd"/>
+      <w:r>
+        <w:rPr>
+          <w:lang w:val="en-US"/>
+        </w:rPr>
+        <w:t xml:space="preserve"> == j else 0 for j in range(n)] for </w:t>
+      </w:r>
+      <w:proofErr w:type="spellStart"/>
+      <w:r>
+        <w:rPr>
+          <w:lang w:val="en-US"/>
+        </w:rPr>
+        <w:t>i</w:t>
+      </w:r>
+      <w:proofErr w:type="spellEnd"/>
+      <w:r>
+        <w:rPr>
+          <w:lang w:val="en-US"/>
+        </w:rPr>
+        <w:t xml:space="preserve"> in range(n)]</w:t>
       </w:r>
     </w:p>
     <w:p>
@@ -1795,6 +1876,9 @@
       <w:pPr>
         <w:pStyle w:val="HTMLPreformatted"/>
         <w:ind w:left="720"/>
+        <w:rPr>
+          <w:lang w:val="en-US"/>
+        </w:rPr>
       </w:pPr>
       <w:r>
         <w:rPr>
@@ -1811,6 +1895,7 @@
           <w:rFonts w:ascii="Times New Roman" w:hAnsi="Times New Roman" w:cs="Times New Roman"/>
           <w:sz w:val="28"/>
           <w:szCs w:val="28"/>
+          <w:lang w:val="en-US"/>
         </w:rPr>
       </w:pPr>
     </w:p>
@@ -2081,7 +2166,7 @@
           <w:szCs w:val="28"/>
           <w:lang w:val="en-US"/>
         </w:rPr>
-        <w:t xml:space="preserve"> </w:t>
+        <w:t xml:space="preserve"> compute</w:t>
       </w:r>
       <w:r>
         <w:rPr>
@@ -2092,7 +2177,7 @@
           <w:szCs w:val="28"/>
           <w:lang w:val="en-US"/>
         </w:rPr>
-        <w:t>compute</w:t>
+        <w:t>_c</w:t>
       </w:r>
       <w:r>
         <w:rPr>
@@ -2103,7 +2188,7 @@
           <w:szCs w:val="28"/>
           <w:lang w:val="en-US"/>
         </w:rPr>
-        <w:t>_c</w:t>
+        <w:t>ost</w:t>
       </w:r>
       <w:r>
         <w:rPr>
@@ -2114,29 +2199,7 @@
           <w:szCs w:val="28"/>
           <w:lang w:val="en-US"/>
         </w:rPr>
-        <w:t>ost</w:t>
-      </w:r>
-      <w:r>
-        <w:rPr>
-          <w:rFonts w:ascii="Times New Roman" w:hAnsi="Times New Roman" w:cs="Times New Roman"/>
-          <w:b/>
-          <w:iCs/>
-          <w:sz w:val="28"/>
-          <w:szCs w:val="28"/>
-          <w:lang w:val="en-US"/>
-        </w:rPr>
-        <w:t>_</w:t>
-      </w:r>
-      <w:r>
-        <w:rPr>
-          <w:rFonts w:ascii="Times New Roman" w:hAnsi="Times New Roman" w:cs="Times New Roman"/>
-          <w:b/>
-          <w:iCs/>
-          <w:sz w:val="28"/>
-          <w:szCs w:val="28"/>
-          <w:lang w:val="en-US"/>
-        </w:rPr>
-        <w:t>elements</w:t>
+        <w:t>_elements</w:t>
       </w:r>
       <w:r>
         <w:rPr>
@@ -2191,9 +2254,9 @@
           <w:lang w:val="en-US"/>
         </w:rPr>
         <w:drawing>
-          <wp:inline distT="0" distB="0" distL="0" distR="0" wp14:anchorId="455E1A7E" wp14:editId="180F4A51">
-            <wp:extent cx="4171950" cy="586458"/>
-            <wp:effectExtent l="0" t="0" r="0" b="4445"/>
+          <wp:inline distT="0" distB="0" distL="0" distR="0" wp14:anchorId="455E1A7E" wp14:editId="7EF83592">
+            <wp:extent cx="4434840" cy="586105"/>
+            <wp:effectExtent l="0" t="0" r="3810" b="4445"/>
             <wp:docPr id="3" name="Picture 3"/>
             <wp:cNvGraphicFramePr>
               <a:graphicFrameLocks xmlns:a="http://schemas.openxmlformats.org/drawingml/2006/main" noChangeAspect="1"/>
@@ -2223,7 +2286,7 @@
                   <pic:spPr bwMode="auto">
                     <a:xfrm>
                       <a:off x="0" y="0"/>
-                      <a:ext cx="4231436" cy="594820"/>
+                      <a:ext cx="4500783" cy="594820"/>
                     </a:xfrm>
                     <a:prstGeom prst="rect">
                       <a:avLst/>
@@ -2283,7 +2346,7 @@
         <w:pStyle w:val="ListParagraph"/>
         <w:numPr>
           <w:ilvl w:val="0"/>
-          <w:numId w:val="11"/>
+          <w:numId w:val="8"/>
         </w:numPr>
         <w:spacing w:after="0" w:line="360" w:lineRule="auto"/>
         <w:jc w:val="both"/>
@@ -2307,7 +2370,7 @@
         <w:pStyle w:val="ListParagraph"/>
         <w:numPr>
           <w:ilvl w:val="0"/>
-          <w:numId w:val="11"/>
+          <w:numId w:val="8"/>
         </w:numPr>
         <w:spacing w:after="0" w:line="360" w:lineRule="auto"/>
         <w:jc w:val="both"/>
@@ -2331,7 +2394,7 @@
         <w:pStyle w:val="ListParagraph"/>
         <w:numPr>
           <w:ilvl w:val="0"/>
-          <w:numId w:val="11"/>
+          <w:numId w:val="8"/>
         </w:numPr>
         <w:spacing w:after="0" w:line="360" w:lineRule="auto"/>
         <w:jc w:val="both"/>
@@ -2358,23 +2421,71 @@
         </w:rPr>
       </w:pPr>
       <w:r>
-        <w:br/>
-      </w:r>
-      <w:r>
-        <w:br/>
-      </w:r>
-      <w:r>
-        <w:rPr>
-          <w:lang w:val="en-US"/>
-        </w:rPr>
-        <w:t>def compute_cost_vector(x, y, theta):</w:t>
-      </w:r>
-      <w:r>
-        <w:rPr>
-          <w:lang w:val="en-US"/>
-        </w:rPr>
-        <w:br/>
-        <w:t xml:space="preserve">    m = len(y)</w:t>
+        <w:rPr>
+          <w:lang w:val="en-US"/>
+        </w:rPr>
+        <w:br/>
+      </w:r>
+      <w:r>
+        <w:rPr>
+          <w:lang w:val="en-US"/>
+        </w:rPr>
+        <w:br/>
+      </w:r>
+      <w:r>
+        <w:rPr>
+          <w:lang w:val="en-US"/>
+        </w:rPr>
+        <w:t xml:space="preserve">def </w:t>
+      </w:r>
+      <w:proofErr w:type="spellStart"/>
+      <w:r>
+        <w:rPr>
+          <w:lang w:val="en-US"/>
+        </w:rPr>
+        <w:t>compute_cost_</w:t>
+      </w:r>
+      <w:proofErr w:type="gramStart"/>
+      <w:r>
+        <w:rPr>
+          <w:lang w:val="en-US"/>
+        </w:rPr>
+        <w:t>vector</w:t>
+      </w:r>
+      <w:proofErr w:type="spellEnd"/>
+      <w:r>
+        <w:rPr>
+          <w:lang w:val="en-US"/>
+        </w:rPr>
+        <w:t>(</w:t>
+      </w:r>
+      <w:proofErr w:type="gramEnd"/>
+      <w:r>
+        <w:rPr>
+          <w:lang w:val="en-US"/>
+        </w:rPr>
+        <w:t>x, y, theta):</w:t>
+      </w:r>
+      <w:r>
+        <w:rPr>
+          <w:lang w:val="en-US"/>
+        </w:rPr>
+        <w:br/>
+        <w:t xml:space="preserve">    m = </w:t>
+      </w:r>
+      <w:proofErr w:type="spellStart"/>
+      <w:r>
+        <w:rPr>
+          <w:lang w:val="en-US"/>
+        </w:rPr>
+        <w:t>len</w:t>
+      </w:r>
+      <w:proofErr w:type="spellEnd"/>
+      <w:r>
+        <w:rPr>
+          <w:lang w:val="en-US"/>
+        </w:rPr>
+        <w:t>(y)</w:t>
       </w:r>
       <w:r>
         <w:rPr>
@@ -2395,7 +2506,21 @@
           <w:lang w:val="en-US"/>
         </w:rPr>
         <w:br/>
-        <w:t xml:space="preserve">    cost = (1 / (2 * m)) * np.sum(errors ** 2)</w:t>
+        <w:t xml:space="preserve">    cost = (1 / (2 * m)) * </w:t>
+      </w:r>
+      <w:proofErr w:type="spellStart"/>
+      <w:r>
+        <w:rPr>
+          <w:lang w:val="en-US"/>
+        </w:rPr>
+        <w:t>np.sum</w:t>
+      </w:r>
+      <w:proofErr w:type="spellEnd"/>
+      <w:r>
+        <w:rPr>
+          <w:lang w:val="en-US"/>
+        </w:rPr>
+        <w:t>(errors ** 2)</w:t>
       </w:r>
       <w:r>
         <w:rPr>
@@ -2418,7 +2543,7 @@
         <w:pStyle w:val="HTMLPreformatted"/>
         <w:numPr>
           <w:ilvl w:val="0"/>
-          <w:numId w:val="10"/>
+          <w:numId w:val="7"/>
         </w:numPr>
         <w:rPr>
           <w:rFonts w:ascii="Times New Roman" w:hAnsi="Times New Roman" w:cs="Times New Roman"/>
@@ -2440,7 +2565,7 @@
         <w:pStyle w:val="HTMLPreformatted"/>
         <w:numPr>
           <w:ilvl w:val="0"/>
-          <w:numId w:val="10"/>
+          <w:numId w:val="7"/>
         </w:numPr>
         <w:rPr>
           <w:rFonts w:ascii="Times New Roman" w:hAnsi="Times New Roman" w:cs="Times New Roman"/>
@@ -2463,7 +2588,7 @@
         <w:pStyle w:val="HTMLPreformatted"/>
         <w:numPr>
           <w:ilvl w:val="0"/>
-          <w:numId w:val="10"/>
+          <w:numId w:val="7"/>
         </w:numPr>
         <w:rPr>
           <w:rFonts w:ascii="Times New Roman" w:hAnsi="Times New Roman" w:cs="Times New Roman"/>
@@ -2485,11 +2610,8 @@
         <w:pStyle w:val="HTMLPreformatted"/>
         <w:numPr>
           <w:ilvl w:val="0"/>
-          <w:numId w:val="12"/>
+          <w:numId w:val="9"/>
         </w:numPr>
-        <w:rPr>
-          <w:lang w:val="en-US"/>
-        </w:rPr>
       </w:pPr>
       <w:r>
         <w:rPr>
@@ -2515,69 +2637,189 @@
         <w:rPr>
           <w:lang w:val="en-US"/>
         </w:rPr>
-        <w:t>def compute_cost_elements(x, y, theta):</w:t>
-      </w:r>
-      <w:r>
-        <w:rPr>
-          <w:lang w:val="en-US"/>
-        </w:rPr>
-        <w:br/>
-        <w:t xml:space="preserve">    m = len(y)</w:t>
-      </w:r>
-      <w:r>
-        <w:rPr>
-          <w:lang w:val="en-US"/>
-        </w:rPr>
-        <w:br/>
-        <w:t xml:space="preserve">    total_cost = 0</w:t>
-      </w:r>
-      <w:r>
-        <w:rPr>
-          <w:lang w:val="en-US"/>
-        </w:rPr>
-        <w:br/>
-      </w:r>
-      <w:r>
-        <w:rPr>
-          <w:lang w:val="en-US"/>
-        </w:rPr>
-        <w:br/>
-        <w:t xml:space="preserve">    for i in range(m):</w:t>
-      </w:r>
-      <w:r>
-        <w:rPr>
-          <w:lang w:val="en-US"/>
-        </w:rPr>
-        <w:br/>
-        <w:t xml:space="preserve">        prediction = x[i].dot(theta)</w:t>
-      </w:r>
-      <w:r>
-        <w:rPr>
-          <w:lang w:val="en-US"/>
-        </w:rPr>
-        <w:br/>
-        <w:t xml:space="preserve">        error = prediction - y[i]</w:t>
-      </w:r>
-      <w:r>
-        <w:rPr>
-          <w:lang w:val="en-US"/>
-        </w:rPr>
-        <w:br/>
-        <w:t xml:space="preserve">        total_cost += error ** 2</w:t>
-      </w:r>
-      <w:r>
-        <w:rPr>
-          <w:lang w:val="en-US"/>
-        </w:rPr>
-        <w:br/>
-      </w:r>
-      <w:r>
-        <w:rPr>
-          <w:lang w:val="en-US"/>
-        </w:rPr>
-        <w:br/>
-        <w:t xml:space="preserve">    cost = (1 / (2 * m)) * total_cost</w:t>
-      </w:r>
+        <w:t xml:space="preserve">def </w:t>
+      </w:r>
+      <w:proofErr w:type="spellStart"/>
+      <w:r>
+        <w:rPr>
+          <w:lang w:val="en-US"/>
+        </w:rPr>
+        <w:t>compute_cost_</w:t>
+      </w:r>
+      <w:proofErr w:type="gramStart"/>
+      <w:r>
+        <w:rPr>
+          <w:lang w:val="en-US"/>
+        </w:rPr>
+        <w:t>elements</w:t>
+      </w:r>
+      <w:proofErr w:type="spellEnd"/>
+      <w:r>
+        <w:rPr>
+          <w:lang w:val="en-US"/>
+        </w:rPr>
+        <w:t>(</w:t>
+      </w:r>
+      <w:proofErr w:type="gramEnd"/>
+      <w:r>
+        <w:rPr>
+          <w:lang w:val="en-US"/>
+        </w:rPr>
+        <w:t>x, y, theta):</w:t>
+      </w:r>
+      <w:r>
+        <w:rPr>
+          <w:lang w:val="en-US"/>
+        </w:rPr>
+        <w:br/>
+        <w:t xml:space="preserve">    m = </w:t>
+      </w:r>
+      <w:proofErr w:type="spellStart"/>
+      <w:r>
+        <w:rPr>
+          <w:lang w:val="en-US"/>
+        </w:rPr>
+        <w:t>len</w:t>
+      </w:r>
+      <w:proofErr w:type="spellEnd"/>
+      <w:r>
+        <w:rPr>
+          <w:lang w:val="en-US"/>
+        </w:rPr>
+        <w:t>(y)</w:t>
+      </w:r>
+      <w:r>
+        <w:rPr>
+          <w:lang w:val="en-US"/>
+        </w:rPr>
+        <w:br/>
+        <w:t xml:space="preserve">    </w:t>
+      </w:r>
+      <w:proofErr w:type="spellStart"/>
+      <w:r>
+        <w:rPr>
+          <w:lang w:val="en-US"/>
+        </w:rPr>
+        <w:t>total_cost</w:t>
+      </w:r>
+      <w:proofErr w:type="spellEnd"/>
+      <w:r>
+        <w:rPr>
+          <w:lang w:val="en-US"/>
+        </w:rPr>
+        <w:t xml:space="preserve"> = 0</w:t>
+      </w:r>
+      <w:r>
+        <w:rPr>
+          <w:lang w:val="en-US"/>
+        </w:rPr>
+        <w:br/>
+      </w:r>
+      <w:r>
+        <w:rPr>
+          <w:lang w:val="en-US"/>
+        </w:rPr>
+        <w:br/>
+        <w:t xml:space="preserve">    for </w:t>
+      </w:r>
+      <w:proofErr w:type="spellStart"/>
+      <w:r>
+        <w:rPr>
+          <w:lang w:val="en-US"/>
+        </w:rPr>
+        <w:t>i</w:t>
+      </w:r>
+      <w:proofErr w:type="spellEnd"/>
+      <w:r>
+        <w:rPr>
+          <w:lang w:val="en-US"/>
+        </w:rPr>
+        <w:t xml:space="preserve"> in range(m):</w:t>
+      </w:r>
+      <w:r>
+        <w:rPr>
+          <w:lang w:val="en-US"/>
+        </w:rPr>
+        <w:br/>
+        <w:t xml:space="preserve">        prediction = x[</w:t>
+      </w:r>
+      <w:proofErr w:type="spellStart"/>
+      <w:r>
+        <w:rPr>
+          <w:lang w:val="en-US"/>
+        </w:rPr>
+        <w:t>i</w:t>
+      </w:r>
+      <w:proofErr w:type="spellEnd"/>
+      <w:r>
+        <w:rPr>
+          <w:lang w:val="en-US"/>
+        </w:rPr>
+        <w:t>].dot(theta)</w:t>
+      </w:r>
+      <w:r>
+        <w:rPr>
+          <w:lang w:val="en-US"/>
+        </w:rPr>
+        <w:br/>
+        <w:t xml:space="preserve">        error = prediction - y[</w:t>
+      </w:r>
+      <w:proofErr w:type="spellStart"/>
+      <w:r>
+        <w:rPr>
+          <w:lang w:val="en-US"/>
+        </w:rPr>
+        <w:t>i</w:t>
+      </w:r>
+      <w:proofErr w:type="spellEnd"/>
+      <w:r>
+        <w:rPr>
+          <w:lang w:val="en-US"/>
+        </w:rPr>
+        <w:t>]</w:t>
+      </w:r>
+      <w:r>
+        <w:rPr>
+          <w:lang w:val="en-US"/>
+        </w:rPr>
+        <w:br/>
+        <w:t xml:space="preserve">        </w:t>
+      </w:r>
+      <w:proofErr w:type="spellStart"/>
+      <w:r>
+        <w:rPr>
+          <w:lang w:val="en-US"/>
+        </w:rPr>
+        <w:t>total_cost</w:t>
+      </w:r>
+      <w:proofErr w:type="spellEnd"/>
+      <w:r>
+        <w:rPr>
+          <w:lang w:val="en-US"/>
+        </w:rPr>
+        <w:t xml:space="preserve"> += error ** 2</w:t>
+      </w:r>
+      <w:r>
+        <w:rPr>
+          <w:lang w:val="en-US"/>
+        </w:rPr>
+        <w:br/>
+      </w:r>
+      <w:r>
+        <w:rPr>
+          <w:lang w:val="en-US"/>
+        </w:rPr>
+        <w:br/>
+        <w:t xml:space="preserve">    cost = (1 / (2 * m)) * </w:t>
+      </w:r>
+      <w:proofErr w:type="spellStart"/>
+      <w:r>
+        <w:rPr>
+          <w:lang w:val="en-US"/>
+        </w:rPr>
+        <w:t>total_cost</w:t>
+      </w:r>
+      <w:proofErr w:type="spellEnd"/>
       <w:r>
         <w:rPr>
           <w:lang w:val="en-US"/>
@@ -2600,7 +2842,7 @@
         <w:pStyle w:val="ListParagraph"/>
         <w:numPr>
           <w:ilvl w:val="0"/>
-          <w:numId w:val="10"/>
+          <w:numId w:val="7"/>
         </w:numPr>
         <w:spacing w:after="0" w:line="360" w:lineRule="auto"/>
         <w:jc w:val="both"/>
@@ -2635,6 +2877,7 @@
         </w:rPr>
         <w:t xml:space="preserve"> = </w:t>
       </w:r>
+      <w:proofErr w:type="spellStart"/>
       <w:r>
         <w:rPr>
           <w:rFonts w:ascii="Times New Roman" w:hAnsi="Times New Roman" w:cs="Times New Roman"/>
@@ -2644,6 +2887,7 @@
         </w:rPr>
         <w:t>len</w:t>
       </w:r>
+      <w:proofErr w:type="spellEnd"/>
       <w:r>
         <w:rPr>
           <w:rFonts w:ascii="Times New Roman" w:hAnsi="Times New Roman" w:cs="Times New Roman"/>
@@ -2675,7 +2919,7 @@
         <w:pStyle w:val="ListParagraph"/>
         <w:numPr>
           <w:ilvl w:val="0"/>
-          <w:numId w:val="10"/>
+          <w:numId w:val="7"/>
         </w:numPr>
         <w:spacing w:after="0" w:line="360" w:lineRule="auto"/>
         <w:jc w:val="both"/>
@@ -2733,7 +2977,7 @@
         <w:pStyle w:val="ListParagraph"/>
         <w:numPr>
           <w:ilvl w:val="0"/>
-          <w:numId w:val="10"/>
+          <w:numId w:val="7"/>
         </w:numPr>
         <w:spacing w:after="0" w:line="360" w:lineRule="auto"/>
         <w:jc w:val="both"/>
@@ -2806,6 +3050,7 @@
         </w:rPr>
         <w:t>[</w:t>
       </w:r>
+      <w:proofErr w:type="spellStart"/>
       <w:r>
         <w:rPr>
           <w:rFonts w:ascii="Times New Roman" w:hAnsi="Times New Roman" w:cs="Times New Roman"/>
@@ -2815,6 +3060,7 @@
         </w:rPr>
         <w:t>i</w:t>
       </w:r>
+      <w:proofErr w:type="spellEnd"/>
       <w:r>
         <w:rPr>
           <w:rFonts w:ascii="Times New Roman" w:hAnsi="Times New Roman" w:cs="Times New Roman"/>
@@ -2857,6 +3103,7 @@
         </w:rPr>
         <w:t xml:space="preserve">) — вычисляет предсказание для </w:t>
       </w:r>
+      <w:proofErr w:type="spellStart"/>
       <w:r>
         <w:rPr>
           <w:rFonts w:ascii="Times New Roman" w:hAnsi="Times New Roman" w:cs="Times New Roman"/>
@@ -2866,6 +3113,7 @@
         </w:rPr>
         <w:t>i</w:t>
       </w:r>
+      <w:proofErr w:type="spellEnd"/>
       <w:r>
         <w:rPr>
           <w:rFonts w:ascii="Times New Roman" w:hAnsi="Times New Roman" w:cs="Times New Roman"/>
@@ -2938,6 +3186,7 @@
         </w:rPr>
         <w:t>[</w:t>
       </w:r>
+      <w:proofErr w:type="spellStart"/>
       <w:r>
         <w:rPr>
           <w:rFonts w:ascii="Times New Roman" w:hAnsi="Times New Roman" w:cs="Times New Roman"/>
@@ -2947,6 +3196,7 @@
         </w:rPr>
         <w:t>i</w:t>
       </w:r>
+      <w:proofErr w:type="spellEnd"/>
       <w:r>
         <w:rPr>
           <w:rFonts w:ascii="Times New Roman" w:hAnsi="Times New Roman" w:cs="Times New Roman"/>
@@ -3025,7 +3275,7 @@
         <w:pStyle w:val="ListParagraph"/>
         <w:numPr>
           <w:ilvl w:val="0"/>
-          <w:numId w:val="10"/>
+          <w:numId w:val="7"/>
         </w:numPr>
         <w:spacing w:after="0" w:line="360" w:lineRule="auto"/>
         <w:jc w:val="both"/>
@@ -3112,14 +3362,45 @@
         </w:rPr>
         <w:t xml:space="preserve"> — аналогично первой функции, вычисляет среднюю </w:t>
       </w:r>
-      <w:r>
-        <w:rPr>
-          <w:rFonts w:ascii="Times New Roman" w:hAnsi="Times New Roman" w:cs="Times New Roman"/>
-          <w:sz w:val="28"/>
-          <w:szCs w:val="28"/>
-          <w:lang w:val="en-US"/>
-        </w:rPr>
-        <w:t>квадратичную ошибку.</w:t>
+      <w:proofErr w:type="spellStart"/>
+      <w:r>
+        <w:rPr>
+          <w:rFonts w:ascii="Times New Roman" w:hAnsi="Times New Roman" w:cs="Times New Roman"/>
+          <w:sz w:val="28"/>
+          <w:szCs w:val="28"/>
+          <w:lang w:val="en-US"/>
+        </w:rPr>
+        <w:t>квадратичную</w:t>
+      </w:r>
+      <w:proofErr w:type="spellEnd"/>
+      <w:r>
+        <w:rPr>
+          <w:rFonts w:ascii="Times New Roman" w:hAnsi="Times New Roman" w:cs="Times New Roman"/>
+          <w:sz w:val="28"/>
+          <w:szCs w:val="28"/>
+          <w:lang w:val="en-US"/>
+        </w:rPr>
+        <w:t xml:space="preserve"> </w:t>
+      </w:r>
+      <w:proofErr w:type="spellStart"/>
+      <w:r>
+        <w:rPr>
+          <w:rFonts w:ascii="Times New Roman" w:hAnsi="Times New Roman" w:cs="Times New Roman"/>
+          <w:sz w:val="28"/>
+          <w:szCs w:val="28"/>
+          <w:lang w:val="en-US"/>
+        </w:rPr>
+        <w:t>ошибку</w:t>
+      </w:r>
+      <w:proofErr w:type="spellEnd"/>
+      <w:r>
+        <w:rPr>
+          <w:rFonts w:ascii="Times New Roman" w:hAnsi="Times New Roman" w:cs="Times New Roman"/>
+          <w:sz w:val="28"/>
+          <w:szCs w:val="28"/>
+          <w:lang w:val="en-US"/>
+        </w:rPr>
+        <w:t>.</w:t>
       </w:r>
     </w:p>
     <w:p>
@@ -3252,7 +3533,7 @@
           <w:szCs w:val="28"/>
           <w:lang w:val="en-US"/>
         </w:rPr>
-        <w:t xml:space="preserve"> </w:t>
+        <w:t xml:space="preserve"> gradient</w:t>
       </w:r>
       <w:r>
         <w:rPr>
@@ -3263,7 +3544,7 @@
           <w:szCs w:val="28"/>
           <w:lang w:val="en-US"/>
         </w:rPr>
-        <w:t>gradient</w:t>
+        <w:t>_d</w:t>
       </w:r>
       <w:r>
         <w:rPr>
@@ -3274,7 +3555,7 @@
           <w:szCs w:val="28"/>
           <w:lang w:val="en-US"/>
         </w:rPr>
-        <w:t>_d</w:t>
+        <w:t>escent</w:t>
       </w:r>
       <w:r>
         <w:rPr>
@@ -3285,29 +3566,7 @@
           <w:szCs w:val="28"/>
           <w:lang w:val="en-US"/>
         </w:rPr>
-        <w:t>escent</w:t>
-      </w:r>
-      <w:r>
-        <w:rPr>
-          <w:rFonts w:ascii="Times New Roman" w:hAnsi="Times New Roman" w:cs="Times New Roman"/>
-          <w:b/>
-          <w:iCs/>
-          <w:sz w:val="28"/>
-          <w:szCs w:val="28"/>
-          <w:lang w:val="en-US"/>
-        </w:rPr>
-        <w:t>_</w:t>
-      </w:r>
-      <w:r>
-        <w:rPr>
-          <w:rFonts w:ascii="Times New Roman" w:hAnsi="Times New Roman" w:cs="Times New Roman"/>
-          <w:b/>
-          <w:iCs/>
-          <w:sz w:val="28"/>
-          <w:szCs w:val="28"/>
-          <w:lang w:val="en-US"/>
-        </w:rPr>
-        <w:t>elements</w:t>
+        <w:t>_elements</w:t>
       </w:r>
       <w:r>
         <w:rPr>
@@ -3380,10 +3639,10 @@
             <v:path o:extrusionok="f" gradientshapeok="t" o:connecttype="rect"/>
             <o:lock v:ext="edit" aspectratio="t"/>
           </v:shapetype>
-          <v:shape id="_x0000_i1026" type="#_x0000_t75" style="width:221.25pt;height:42.75pt" o:ole="">
+          <v:shape id="_x0000_i1025" type="#_x0000_t75" style="width:390.55pt;height:49.65pt" o:ole="">
             <v:imagedata r:id="rId6" o:title=""/>
           </v:shape>
-          <o:OLEObject Type="Embed" ProgID="Equation.3" ShapeID="_x0000_i1026" DrawAspect="Content" ObjectID="_1790259578" r:id="rId7"/>
+          <o:OLEObject Type="Embed" ProgID="Equation.3" ShapeID="_x0000_i1025" DrawAspect="Content" ObjectID="_1790957992" r:id="rId7"/>
         </w:object>
       </w:r>
     </w:p>
@@ -3403,55 +3662,31 @@
           <w:sz w:val="28"/>
           <w:szCs w:val="28"/>
         </w:rPr>
-        <w:t>где α</w:t>
-      </w:r>
-      <w:r>
-        <w:rPr>
-          <w:rFonts w:ascii="Times New Roman" w:hAnsi="Times New Roman" w:cs="Times New Roman"/>
-          <w:sz w:val="28"/>
-          <w:szCs w:val="28"/>
-        </w:rPr>
-        <w:t xml:space="preserve"> </w:t>
-      </w:r>
-      <w:r>
-        <w:rPr>
-          <w:rFonts w:ascii="Times New Roman" w:hAnsi="Times New Roman" w:cs="Times New Roman"/>
-          <w:sz w:val="28"/>
-          <w:szCs w:val="28"/>
-        </w:rPr>
-        <w:t>–</w:t>
-      </w:r>
-      <w:r>
-        <w:rPr>
-          <w:rFonts w:ascii="Times New Roman" w:hAnsi="Times New Roman" w:cs="Times New Roman"/>
-          <w:sz w:val="28"/>
-          <w:szCs w:val="28"/>
-        </w:rPr>
-        <w:t xml:space="preserve"> скорость обучения, j</w:t>
-      </w:r>
-      <w:r>
-        <w:rPr>
-          <w:rFonts w:ascii="Times New Roman" w:hAnsi="Times New Roman" w:cs="Times New Roman"/>
-          <w:sz w:val="28"/>
-          <w:szCs w:val="28"/>
-        </w:rPr>
-        <w:t xml:space="preserve"> </w:t>
-      </w:r>
-      <w:r>
-        <w:rPr>
-          <w:rFonts w:ascii="Times New Roman" w:hAnsi="Times New Roman" w:cs="Times New Roman"/>
-          <w:sz w:val="28"/>
-          <w:szCs w:val="28"/>
-        </w:rPr>
-        <w:t>–</w:t>
-      </w:r>
-      <w:r>
-        <w:rPr>
-          <w:rFonts w:ascii="Times New Roman" w:hAnsi="Times New Roman" w:cs="Times New Roman"/>
-          <w:sz w:val="28"/>
-          <w:szCs w:val="28"/>
-        </w:rPr>
-        <w:t xml:space="preserve"> индекс параметра.</w:t>
+        <w:t>где α – скорость обучения, j – индекс параметра</w:t>
+      </w:r>
+      <w:r>
+        <w:rPr>
+          <w:rFonts w:ascii="Times New Roman" w:hAnsi="Times New Roman" w:cs="Times New Roman"/>
+          <w:sz w:val="28"/>
+          <w:szCs w:val="28"/>
+        </w:rPr>
+        <w:t xml:space="preserve">, </w:t>
+      </w:r>
+      <w:r>
+        <w:rPr>
+          <w:rFonts w:ascii="Times New Roman" w:hAnsi="Times New Roman" w:cs="Times New Roman"/>
+          <w:sz w:val="28"/>
+          <w:szCs w:val="28"/>
+        </w:rPr>
+        <w:t>x (i) j — значения признаков для примера i</w:t>
+      </w:r>
+      <w:r>
+        <w:rPr>
+          <w:rFonts w:ascii="Times New Roman" w:hAnsi="Times New Roman" w:cs="Times New Roman"/>
+          <w:sz w:val="28"/>
+          <w:szCs w:val="28"/>
+        </w:rPr>
+        <w:t>.</w:t>
       </w:r>
     </w:p>
     <w:p>
@@ -3476,155 +3711,434 @@
     <w:p>
       <w:pPr>
         <w:pStyle w:val="ListParagraph"/>
+        <w:numPr>
+          <w:ilvl w:val="0"/>
+          <w:numId w:val="7"/>
+        </w:numPr>
+        <w:spacing w:after="0" w:line="360" w:lineRule="auto"/>
+        <w:jc w:val="both"/>
+        <w:rPr>
+          <w:rFonts w:ascii="Times New Roman" w:hAnsi="Times New Roman" w:cs="Times New Roman"/>
+          <w:sz w:val="28"/>
+          <w:szCs w:val="28"/>
+        </w:rPr>
+      </w:pPr>
+      <w:r>
+        <w:rPr>
+          <w:rFonts w:ascii="Times New Roman" w:hAnsi="Times New Roman" w:cs="Times New Roman"/>
+          <w:sz w:val="28"/>
+          <w:szCs w:val="28"/>
+        </w:rPr>
+        <w:t>x: Матрица входных данных (признаки).</w:t>
+      </w:r>
+    </w:p>
+    <w:p>
+      <w:pPr>
+        <w:pStyle w:val="ListParagraph"/>
+        <w:numPr>
+          <w:ilvl w:val="0"/>
+          <w:numId w:val="7"/>
+        </w:numPr>
+        <w:spacing w:after="0" w:line="360" w:lineRule="auto"/>
+        <w:jc w:val="both"/>
+        <w:rPr>
+          <w:rFonts w:ascii="Times New Roman" w:hAnsi="Times New Roman" w:cs="Times New Roman"/>
+          <w:sz w:val="28"/>
+          <w:szCs w:val="28"/>
+        </w:rPr>
+      </w:pPr>
+      <w:r>
+        <w:rPr>
+          <w:rFonts w:ascii="Times New Roman" w:hAnsi="Times New Roman" w:cs="Times New Roman"/>
+          <w:sz w:val="28"/>
+          <w:szCs w:val="28"/>
+        </w:rPr>
+        <w:t>y: Вектор целевых значений (например, прибыль).</w:t>
+      </w:r>
+    </w:p>
+    <w:p>
+      <w:pPr>
+        <w:pStyle w:val="ListParagraph"/>
+        <w:numPr>
+          <w:ilvl w:val="0"/>
+          <w:numId w:val="7"/>
+        </w:numPr>
+        <w:spacing w:after="0" w:line="360" w:lineRule="auto"/>
+        <w:jc w:val="both"/>
+        <w:rPr>
+          <w:rFonts w:ascii="Times New Roman" w:hAnsi="Times New Roman" w:cs="Times New Roman"/>
+          <w:sz w:val="28"/>
+          <w:szCs w:val="28"/>
+        </w:rPr>
+      </w:pPr>
+      <w:r>
+        <w:rPr>
+          <w:rFonts w:ascii="Times New Roman" w:hAnsi="Times New Roman" w:cs="Times New Roman"/>
+          <w:sz w:val="28"/>
+          <w:szCs w:val="28"/>
+        </w:rPr>
+        <w:t>theta: Вектор параметров модели (коэффициенты) для обновления.</w:t>
+      </w:r>
+    </w:p>
+    <w:p>
+      <w:pPr>
+        <w:pStyle w:val="ListParagraph"/>
+        <w:numPr>
+          <w:ilvl w:val="0"/>
+          <w:numId w:val="7"/>
+        </w:numPr>
+        <w:spacing w:after="0" w:line="360" w:lineRule="auto"/>
+        <w:jc w:val="both"/>
+        <w:rPr>
+          <w:rFonts w:ascii="Times New Roman" w:hAnsi="Times New Roman" w:cs="Times New Roman"/>
+          <w:sz w:val="28"/>
+          <w:szCs w:val="28"/>
+        </w:rPr>
+      </w:pPr>
+      <w:r>
+        <w:rPr>
+          <w:rFonts w:ascii="Times New Roman" w:hAnsi="Times New Roman" w:cs="Times New Roman"/>
+          <w:sz w:val="28"/>
+          <w:szCs w:val="28"/>
+        </w:rPr>
+        <w:t>alpha: Скорость обучения (learning rate).</w:t>
+      </w:r>
+    </w:p>
+    <w:p>
+      <w:pPr>
+        <w:pStyle w:val="ListParagraph"/>
+        <w:numPr>
+          <w:ilvl w:val="0"/>
+          <w:numId w:val="7"/>
+        </w:numPr>
+        <w:spacing w:after="0" w:line="360" w:lineRule="auto"/>
+        <w:jc w:val="both"/>
+        <w:rPr>
+          <w:rFonts w:ascii="Times New Roman" w:hAnsi="Times New Roman" w:cs="Times New Roman"/>
+          <w:sz w:val="28"/>
+          <w:szCs w:val="28"/>
+        </w:rPr>
+      </w:pPr>
+      <w:r>
+        <w:rPr>
+          <w:rFonts w:ascii="Times New Roman" w:hAnsi="Times New Roman" w:cs="Times New Roman"/>
+          <w:sz w:val="28"/>
+          <w:szCs w:val="28"/>
+        </w:rPr>
+        <w:t>iterations: Количество итераций для выполнения градиентного спуска.</w:t>
+      </w:r>
+    </w:p>
+    <w:p>
+      <w:pPr>
+        <w:pStyle w:val="ListParagraph"/>
+        <w:spacing w:after="0" w:line="360" w:lineRule="auto"/>
+        <w:jc w:val="both"/>
+        <w:rPr>
+          <w:rFonts w:ascii="Times New Roman" w:hAnsi="Times New Roman" w:cs="Times New Roman"/>
+          <w:sz w:val="28"/>
+          <w:szCs w:val="28"/>
+        </w:rPr>
+      </w:pPr>
+    </w:p>
+    <w:p>
+      <w:pPr>
+        <w:pStyle w:val="HTMLPreformatted"/>
+        <w:ind w:left="720"/>
+        <w:rPr>
+          <w:lang w:val="en-US"/>
+        </w:rPr>
+      </w:pPr>
+      <w:r>
+        <w:rPr>
+          <w:lang w:val="en-US"/>
+        </w:rPr>
+        <w:t xml:space="preserve">def </w:t>
+      </w:r>
+      <w:proofErr w:type="spellStart"/>
+      <w:r>
+        <w:rPr>
+          <w:lang w:val="en-US"/>
+        </w:rPr>
+        <w:t>gradient_descent_</w:t>
+      </w:r>
+      <w:proofErr w:type="gramStart"/>
+      <w:r>
+        <w:rPr>
+          <w:lang w:val="en-US"/>
+        </w:rPr>
+        <w:t>vector</w:t>
+      </w:r>
+      <w:proofErr w:type="spellEnd"/>
+      <w:r>
+        <w:rPr>
+          <w:lang w:val="en-US"/>
+        </w:rPr>
+        <w:t>(</w:t>
+      </w:r>
+      <w:proofErr w:type="gramEnd"/>
+      <w:r>
+        <w:rPr>
+          <w:lang w:val="en-US"/>
+        </w:rPr>
+        <w:t>x, y, theta, alpha, iterations):</w:t>
+      </w:r>
+      <w:r>
+        <w:rPr>
+          <w:lang w:val="en-US"/>
+        </w:rPr>
+        <w:br/>
+        <w:t xml:space="preserve">    m = </w:t>
+      </w:r>
+      <w:proofErr w:type="spellStart"/>
+      <w:r>
+        <w:rPr>
+          <w:lang w:val="en-US"/>
+        </w:rPr>
+        <w:t>len</w:t>
+      </w:r>
+      <w:proofErr w:type="spellEnd"/>
+      <w:r>
+        <w:rPr>
+          <w:lang w:val="en-US"/>
+        </w:rPr>
+        <w:t>(y)</w:t>
+      </w:r>
+      <w:r>
+        <w:rPr>
+          <w:lang w:val="en-US"/>
+        </w:rPr>
+        <w:br/>
+      </w:r>
+      <w:r>
+        <w:rPr>
+          <w:lang w:val="en-US"/>
+        </w:rPr>
+        <w:br/>
+        <w:t xml:space="preserve">    for _ in range(iterations):</w:t>
+      </w:r>
+      <w:r>
+        <w:rPr>
+          <w:lang w:val="en-US"/>
+        </w:rPr>
+        <w:br/>
+        <w:t xml:space="preserve">        predictions = x.dot(theta)</w:t>
+      </w:r>
+      <w:r>
+        <w:rPr>
+          <w:lang w:val="en-US"/>
+        </w:rPr>
+        <w:br/>
+        <w:t xml:space="preserve">        errors = predictions - y</w:t>
+      </w:r>
+      <w:r>
+        <w:rPr>
+          <w:lang w:val="en-US"/>
+        </w:rPr>
+        <w:br/>
+        <w:t xml:space="preserve">        theta -= (alpha / m) * (x.T.dot(errors))</w:t>
+      </w:r>
+      <w:r>
+        <w:rPr>
+          <w:lang w:val="en-US"/>
+        </w:rPr>
+        <w:br/>
+        <w:t xml:space="preserve">    return theta</w:t>
+      </w:r>
+      <w:r>
+        <w:rPr>
+          <w:lang w:val="en-US"/>
+        </w:rPr>
+        <w:br/>
+      </w:r>
+    </w:p>
+    <w:p>
+      <w:pPr>
+        <w:pStyle w:val="HTMLPreformatted"/>
         <w:numPr>
           <w:ilvl w:val="0"/>
           <w:numId w:val="10"/>
         </w:numPr>
-        <w:spacing w:after="0" w:line="360" w:lineRule="auto"/>
-        <w:jc w:val="both"/>
-        <w:rPr>
-          <w:rFonts w:ascii="Times New Roman" w:hAnsi="Times New Roman" w:cs="Times New Roman"/>
-          <w:sz w:val="28"/>
-          <w:szCs w:val="28"/>
-        </w:rPr>
-      </w:pPr>
-      <w:r>
-        <w:rPr>
-          <w:rFonts w:ascii="Times New Roman" w:hAnsi="Times New Roman" w:cs="Times New Roman"/>
-          <w:sz w:val="28"/>
-          <w:szCs w:val="28"/>
-        </w:rPr>
-        <w:t>x: Матрица входных данных (признаки).</w:t>
-      </w:r>
-    </w:p>
-    <w:p>
-      <w:pPr>
-        <w:pStyle w:val="ListParagraph"/>
+        <w:rPr>
+          <w:rFonts w:ascii="Times New Roman" w:hAnsi="Times New Roman" w:cs="Times New Roman"/>
+          <w:sz w:val="28"/>
+          <w:szCs w:val="28"/>
+        </w:rPr>
+      </w:pPr>
+      <w:r>
+        <w:rPr>
+          <w:rFonts w:ascii="Times New Roman" w:hAnsi="Times New Roman" w:cs="Times New Roman"/>
+          <w:sz w:val="28"/>
+          <w:szCs w:val="28"/>
+        </w:rPr>
+        <w:t>Определение размера: m = len(y) — вычисляет количество наблюдений.</w:t>
+      </w:r>
+    </w:p>
+    <w:p>
+      <w:pPr>
+        <w:pStyle w:val="HTMLPreformatted"/>
         <w:numPr>
           <w:ilvl w:val="0"/>
           <w:numId w:val="10"/>
         </w:numPr>
-        <w:spacing w:after="0" w:line="360" w:lineRule="auto"/>
-        <w:jc w:val="both"/>
-        <w:rPr>
-          <w:rFonts w:ascii="Times New Roman" w:hAnsi="Times New Roman" w:cs="Times New Roman"/>
-          <w:sz w:val="28"/>
-          <w:szCs w:val="28"/>
-        </w:rPr>
-      </w:pPr>
-      <w:r>
-        <w:rPr>
-          <w:rFonts w:ascii="Times New Roman" w:hAnsi="Times New Roman" w:cs="Times New Roman"/>
-          <w:sz w:val="28"/>
-          <w:szCs w:val="28"/>
-        </w:rPr>
-        <w:t>y: Вектор целевых значений (например, прибыль).</w:t>
-      </w:r>
-    </w:p>
-    <w:p>
-      <w:pPr>
-        <w:pStyle w:val="ListParagraph"/>
-        <w:numPr>
-          <w:ilvl w:val="0"/>
-          <w:numId w:val="10"/>
-        </w:numPr>
-        <w:spacing w:after="0" w:line="360" w:lineRule="auto"/>
-        <w:jc w:val="both"/>
-        <w:rPr>
-          <w:rFonts w:ascii="Times New Roman" w:hAnsi="Times New Roman" w:cs="Times New Roman"/>
-          <w:sz w:val="28"/>
-          <w:szCs w:val="28"/>
-        </w:rPr>
-      </w:pPr>
-      <w:r>
-        <w:rPr>
-          <w:rFonts w:ascii="Times New Roman" w:hAnsi="Times New Roman" w:cs="Times New Roman"/>
-          <w:sz w:val="28"/>
-          <w:szCs w:val="28"/>
-        </w:rPr>
-        <w:t>theta: Вектор параметров модели (коэффициенты) для обновления.</w:t>
-      </w:r>
-    </w:p>
-    <w:p>
-      <w:pPr>
-        <w:pStyle w:val="ListParagraph"/>
-        <w:numPr>
-          <w:ilvl w:val="0"/>
-          <w:numId w:val="10"/>
-        </w:numPr>
-        <w:spacing w:after="0" w:line="360" w:lineRule="auto"/>
-        <w:jc w:val="both"/>
-        <w:rPr>
-          <w:rFonts w:ascii="Times New Roman" w:hAnsi="Times New Roman" w:cs="Times New Roman"/>
-          <w:sz w:val="28"/>
-          <w:szCs w:val="28"/>
-        </w:rPr>
-      </w:pPr>
-      <w:r>
-        <w:rPr>
-          <w:rFonts w:ascii="Times New Roman" w:hAnsi="Times New Roman" w:cs="Times New Roman"/>
-          <w:sz w:val="28"/>
-          <w:szCs w:val="28"/>
-        </w:rPr>
-        <w:t>alpha: Скорость обучения (learning rate).</w:t>
-      </w:r>
-    </w:p>
-    <w:p>
-      <w:pPr>
-        <w:pStyle w:val="ListParagraph"/>
-        <w:numPr>
-          <w:ilvl w:val="0"/>
-          <w:numId w:val="10"/>
-        </w:numPr>
-        <w:spacing w:after="0" w:line="360" w:lineRule="auto"/>
-        <w:jc w:val="both"/>
-        <w:rPr>
-          <w:rFonts w:ascii="Times New Roman" w:hAnsi="Times New Roman" w:cs="Times New Roman"/>
-          <w:sz w:val="28"/>
-          <w:szCs w:val="28"/>
-        </w:rPr>
-      </w:pPr>
-      <w:r>
-        <w:rPr>
-          <w:rFonts w:ascii="Times New Roman" w:hAnsi="Times New Roman" w:cs="Times New Roman"/>
-          <w:sz w:val="28"/>
-          <w:szCs w:val="28"/>
-        </w:rPr>
-        <w:t>iterations: Количество итераций для выполнения градиентного спуска.</w:t>
-      </w:r>
-    </w:p>
-    <w:p>
-      <w:pPr>
-        <w:pStyle w:val="ListParagraph"/>
-        <w:spacing w:after="0" w:line="360" w:lineRule="auto"/>
-        <w:jc w:val="both"/>
-        <w:rPr>
-          <w:rFonts w:ascii="Times New Roman" w:hAnsi="Times New Roman" w:cs="Times New Roman"/>
-          <w:sz w:val="28"/>
-          <w:szCs w:val="28"/>
-        </w:rPr>
-      </w:pPr>
+        <w:rPr>
+          <w:rFonts w:ascii="Times New Roman" w:hAnsi="Times New Roman" w:cs="Times New Roman"/>
+          <w:sz w:val="28"/>
+          <w:szCs w:val="28"/>
+        </w:rPr>
+      </w:pPr>
+      <w:r>
+        <w:rPr>
+          <w:rFonts w:ascii="Times New Roman" w:hAnsi="Times New Roman" w:cs="Times New Roman"/>
+          <w:sz w:val="28"/>
+          <w:szCs w:val="28"/>
+        </w:rPr>
+        <w:t>Итеративное обновление параметров: В цикле выполняется обновление параметров theta:</w:t>
+      </w:r>
+    </w:p>
+    <w:p>
+      <w:pPr>
+        <w:pStyle w:val="HTMLPreformatted"/>
+        <w:rPr>
+          <w:rFonts w:ascii="Times New Roman" w:hAnsi="Times New Roman" w:cs="Times New Roman"/>
+          <w:sz w:val="28"/>
+          <w:szCs w:val="28"/>
+        </w:rPr>
+      </w:pPr>
+      <w:r>
+        <w:rPr>
+          <w:rFonts w:ascii="Times New Roman" w:hAnsi="Times New Roman" w:cs="Times New Roman"/>
+          <w:sz w:val="28"/>
+          <w:szCs w:val="28"/>
+        </w:rPr>
+        <w:tab/>
+      </w:r>
+      <w:r>
+        <w:rPr>
+          <w:rFonts w:ascii="Times New Roman" w:hAnsi="Times New Roman" w:cs="Times New Roman"/>
+          <w:sz w:val="28"/>
+          <w:szCs w:val="28"/>
+        </w:rPr>
+        <w:t>predictions = x.dot(theta) — вычисляет предсказания для всех наблюдений.</w:t>
+      </w:r>
+    </w:p>
+    <w:p>
+      <w:pPr>
+        <w:pStyle w:val="HTMLPreformatted"/>
+        <w:rPr>
+          <w:rFonts w:ascii="Times New Roman" w:hAnsi="Times New Roman" w:cs="Times New Roman"/>
+          <w:sz w:val="28"/>
+          <w:szCs w:val="28"/>
+        </w:rPr>
+      </w:pPr>
+      <w:r>
+        <w:rPr>
+          <w:rFonts w:ascii="Times New Roman" w:hAnsi="Times New Roman" w:cs="Times New Roman"/>
+          <w:sz w:val="28"/>
+          <w:szCs w:val="28"/>
+        </w:rPr>
+        <w:tab/>
+      </w:r>
+      <w:r>
+        <w:rPr>
+          <w:rFonts w:ascii="Times New Roman" w:hAnsi="Times New Roman" w:cs="Times New Roman"/>
+          <w:sz w:val="28"/>
+          <w:szCs w:val="28"/>
+        </w:rPr>
+        <w:t>errors = predictions - y — вычисляет ошибки между предсказанными и фактическими значениями.</w:t>
+      </w:r>
+    </w:p>
+    <w:p>
+      <w:pPr>
+        <w:pStyle w:val="HTMLPreformatted"/>
+        <w:rPr>
+          <w:rFonts w:ascii="Times New Roman" w:hAnsi="Times New Roman" w:cs="Times New Roman"/>
+          <w:sz w:val="28"/>
+          <w:szCs w:val="28"/>
+        </w:rPr>
+      </w:pPr>
+      <w:r>
+        <w:rPr>
+          <w:rFonts w:ascii="Times New Roman" w:hAnsi="Times New Roman" w:cs="Times New Roman"/>
+          <w:sz w:val="28"/>
+          <w:szCs w:val="28"/>
+        </w:rPr>
+        <w:tab/>
+      </w:r>
+      <w:r>
+        <w:rPr>
+          <w:rFonts w:ascii="Times New Roman" w:hAnsi="Times New Roman" w:cs="Times New Roman"/>
+          <w:sz w:val="28"/>
+          <w:szCs w:val="28"/>
+        </w:rPr>
+        <w:t>theta -= (alpha / m) * (x.T.dot(errors)) — обновляет параметры theta с использованием градиента, вычисленного на основе ошибок.</w:t>
+      </w:r>
     </w:p>
     <w:p>
       <w:pPr>
         <w:pStyle w:val="HTMLPreformatted"/>
         <w:ind w:left="720"/>
-        <w:rPr>
-          <w:lang w:val="en-US"/>
-        </w:rPr>
-      </w:pPr>
-      <w:r>
-        <w:rPr>
-          <w:lang w:val="en-US"/>
-        </w:rPr>
-        <w:t>def gradient_descent_vector(x, y, theta, alpha, iterations):</w:t>
-      </w:r>
-      <w:r>
-        <w:rPr>
-          <w:lang w:val="en-US"/>
-        </w:rPr>
-        <w:br/>
-        <w:t xml:space="preserve">    m = len(y)</w:t>
+      </w:pPr>
+    </w:p>
+    <w:p>
+      <w:pPr>
+        <w:pStyle w:val="HTMLPreformatted"/>
+        <w:ind w:left="720"/>
+        <w:rPr>
+          <w:lang w:val="en-US"/>
+        </w:rPr>
+      </w:pPr>
+      <w:r>
+        <w:rPr>
+          <w:lang w:val="en-US"/>
+        </w:rPr>
+        <w:br/>
+      </w:r>
+      <w:r>
+        <w:rPr>
+          <w:lang w:val="en-US"/>
+        </w:rPr>
+        <w:br/>
+      </w:r>
+      <w:r>
+        <w:rPr>
+          <w:lang w:val="en-US"/>
+        </w:rPr>
+        <w:t xml:space="preserve">def </w:t>
+      </w:r>
+      <w:proofErr w:type="spellStart"/>
+      <w:r>
+        <w:rPr>
+          <w:lang w:val="en-US"/>
+        </w:rPr>
+        <w:t>gradient_descent_elements</w:t>
+      </w:r>
+      <w:proofErr w:type="spellEnd"/>
+      <w:r>
+        <w:rPr>
+          <w:lang w:val="en-US"/>
+        </w:rPr>
+        <w:t>(x, y, theta, alpha, iterations):</w:t>
+      </w:r>
+      <w:r>
+        <w:rPr>
+          <w:lang w:val="en-US"/>
+        </w:rPr>
+        <w:br/>
+        <w:t xml:space="preserve">    m = </w:t>
+      </w:r>
+      <w:proofErr w:type="spellStart"/>
+      <w:r>
+        <w:rPr>
+          <w:lang w:val="en-US"/>
+        </w:rPr>
+        <w:t>len</w:t>
+      </w:r>
+      <w:proofErr w:type="spellEnd"/>
+      <w:r>
+        <w:rPr>
+          <w:lang w:val="en-US"/>
+        </w:rPr>
+        <w:t>(y)</w:t>
       </w:r>
       <w:r>
         <w:rPr>
@@ -3644,21 +4158,257 @@
           <w:lang w:val="en-US"/>
         </w:rPr>
         <w:br/>
-        <w:t xml:space="preserve">        predictions = x.dot(theta)</w:t>
-      </w:r>
-      <w:r>
-        <w:rPr>
-          <w:lang w:val="en-US"/>
-        </w:rPr>
-        <w:br/>
-        <w:t xml:space="preserve">        errors = predictions - y</w:t>
-      </w:r>
-      <w:r>
-        <w:rPr>
-          <w:lang w:val="en-US"/>
-        </w:rPr>
-        <w:br/>
-        <w:t xml:space="preserve">        theta -= (alpha / m) * (x.T.dot(errors))</w:t>
+        <w:t xml:space="preserve">        predictions = </w:t>
+      </w:r>
+      <w:proofErr w:type="spellStart"/>
+      <w:r>
+        <w:rPr>
+          <w:lang w:val="en-US"/>
+        </w:rPr>
+        <w:t>np.zeros</w:t>
+      </w:r>
+      <w:proofErr w:type="spellEnd"/>
+      <w:r>
+        <w:rPr>
+          <w:lang w:val="en-US"/>
+        </w:rPr>
+        <w:t>(m)</w:t>
+      </w:r>
+      <w:r>
+        <w:rPr>
+          <w:lang w:val="en-US"/>
+        </w:rPr>
+        <w:br/>
+        <w:t xml:space="preserve">        errors = </w:t>
+      </w:r>
+      <w:proofErr w:type="spellStart"/>
+      <w:r>
+        <w:rPr>
+          <w:lang w:val="en-US"/>
+        </w:rPr>
+        <w:t>np.zeros</w:t>
+      </w:r>
+      <w:proofErr w:type="spellEnd"/>
+      <w:r>
+        <w:rPr>
+          <w:lang w:val="en-US"/>
+        </w:rPr>
+        <w:t>(m)</w:t>
+      </w:r>
+      <w:r>
+        <w:rPr>
+          <w:lang w:val="en-US"/>
+        </w:rPr>
+        <w:br/>
+      </w:r>
+      <w:r>
+        <w:rPr>
+          <w:lang w:val="en-US"/>
+        </w:rPr>
+        <w:br/>
+        <w:t xml:space="preserve">        for </w:t>
+      </w:r>
+      <w:proofErr w:type="spellStart"/>
+      <w:r>
+        <w:rPr>
+          <w:lang w:val="en-US"/>
+        </w:rPr>
+        <w:t>i</w:t>
+      </w:r>
+      <w:proofErr w:type="spellEnd"/>
+      <w:r>
+        <w:rPr>
+          <w:lang w:val="en-US"/>
+        </w:rPr>
+        <w:t xml:space="preserve"> in range(m):</w:t>
+      </w:r>
+      <w:r>
+        <w:rPr>
+          <w:lang w:val="en-US"/>
+        </w:rPr>
+        <w:br/>
+        <w:t xml:space="preserve">            predictions[</w:t>
+      </w:r>
+      <w:proofErr w:type="spellStart"/>
+      <w:r>
+        <w:rPr>
+          <w:lang w:val="en-US"/>
+        </w:rPr>
+        <w:t>i</w:t>
+      </w:r>
+      <w:proofErr w:type="spellEnd"/>
+      <w:r>
+        <w:rPr>
+          <w:lang w:val="en-US"/>
+        </w:rPr>
+        <w:t>] = x[</w:t>
+      </w:r>
+      <w:proofErr w:type="spellStart"/>
+      <w:r>
+        <w:rPr>
+          <w:lang w:val="en-US"/>
+        </w:rPr>
+        <w:t>i</w:t>
+      </w:r>
+      <w:proofErr w:type="spellEnd"/>
+      <w:r>
+        <w:rPr>
+          <w:lang w:val="en-US"/>
+        </w:rPr>
+        <w:t>].dot(theta)</w:t>
+      </w:r>
+      <w:r>
+        <w:rPr>
+          <w:lang w:val="en-US"/>
+        </w:rPr>
+        <w:br/>
+        <w:t xml:space="preserve">            errors[</w:t>
+      </w:r>
+      <w:proofErr w:type="spellStart"/>
+      <w:r>
+        <w:rPr>
+          <w:lang w:val="en-US"/>
+        </w:rPr>
+        <w:t>i</w:t>
+      </w:r>
+      <w:proofErr w:type="spellEnd"/>
+      <w:r>
+        <w:rPr>
+          <w:lang w:val="en-US"/>
+        </w:rPr>
+        <w:t>] = predictions[</w:t>
+      </w:r>
+      <w:proofErr w:type="spellStart"/>
+      <w:r>
+        <w:rPr>
+          <w:lang w:val="en-US"/>
+        </w:rPr>
+        <w:t>i</w:t>
+      </w:r>
+      <w:proofErr w:type="spellEnd"/>
+      <w:r>
+        <w:rPr>
+          <w:lang w:val="en-US"/>
+        </w:rPr>
+        <w:t>] - y[</w:t>
+      </w:r>
+      <w:proofErr w:type="spellStart"/>
+      <w:r>
+        <w:rPr>
+          <w:lang w:val="en-US"/>
+        </w:rPr>
+        <w:t>i</w:t>
+      </w:r>
+      <w:proofErr w:type="spellEnd"/>
+      <w:r>
+        <w:rPr>
+          <w:lang w:val="en-US"/>
+        </w:rPr>
+        <w:t>]</w:t>
+      </w:r>
+      <w:r>
+        <w:rPr>
+          <w:lang w:val="en-US"/>
+        </w:rPr>
+        <w:br/>
+      </w:r>
+      <w:r>
+        <w:rPr>
+          <w:lang w:val="en-US"/>
+        </w:rPr>
+        <w:lastRenderedPageBreak/>
+        <w:br/>
+        <w:t xml:space="preserve">        for j in range(</w:t>
+      </w:r>
+      <w:proofErr w:type="spellStart"/>
+      <w:r>
+        <w:rPr>
+          <w:lang w:val="en-US"/>
+        </w:rPr>
+        <w:t>len</w:t>
+      </w:r>
+      <w:proofErr w:type="spellEnd"/>
+      <w:r>
+        <w:rPr>
+          <w:lang w:val="en-US"/>
+        </w:rPr>
+        <w:t>(theta)):</w:t>
+      </w:r>
+      <w:r>
+        <w:rPr>
+          <w:lang w:val="en-US"/>
+        </w:rPr>
+        <w:br/>
+        <w:t xml:space="preserve">            gradient = 0</w:t>
+      </w:r>
+      <w:r>
+        <w:rPr>
+          <w:lang w:val="en-US"/>
+        </w:rPr>
+        <w:br/>
+        <w:t xml:space="preserve">            for </w:t>
+      </w:r>
+      <w:proofErr w:type="spellStart"/>
+      <w:r>
+        <w:rPr>
+          <w:lang w:val="en-US"/>
+        </w:rPr>
+        <w:t>i</w:t>
+      </w:r>
+      <w:proofErr w:type="spellEnd"/>
+      <w:r>
+        <w:rPr>
+          <w:lang w:val="en-US"/>
+        </w:rPr>
+        <w:t xml:space="preserve"> in range(m):</w:t>
+      </w:r>
+      <w:r>
+        <w:rPr>
+          <w:lang w:val="en-US"/>
+        </w:rPr>
+        <w:br/>
+        <w:t xml:space="preserve">                gradient += errors[</w:t>
+      </w:r>
+      <w:proofErr w:type="spellStart"/>
+      <w:r>
+        <w:rPr>
+          <w:lang w:val="en-US"/>
+        </w:rPr>
+        <w:t>i</w:t>
+      </w:r>
+      <w:proofErr w:type="spellEnd"/>
+      <w:r>
+        <w:rPr>
+          <w:lang w:val="en-US"/>
+        </w:rPr>
+        <w:t>] * x[</w:t>
+      </w:r>
+      <w:proofErr w:type="spellStart"/>
+      <w:r>
+        <w:rPr>
+          <w:lang w:val="en-US"/>
+        </w:rPr>
+        <w:t>i</w:t>
+      </w:r>
+      <w:proofErr w:type="spellEnd"/>
+      <w:r>
+        <w:rPr>
+          <w:lang w:val="en-US"/>
+        </w:rPr>
+        <w:t>][j]</w:t>
+      </w:r>
+      <w:r>
+        <w:rPr>
+          <w:lang w:val="en-US"/>
+        </w:rPr>
+        <w:br/>
+        <w:t xml:space="preserve">            theta[j] -= (alpha / m) * gradient</w:t>
+      </w:r>
+      <w:r>
+        <w:rPr>
+          <w:lang w:val="en-US"/>
+        </w:rPr>
+        <w:br/>
       </w:r>
       <w:r>
         <w:rPr>
@@ -3667,19 +4417,22 @@
         <w:br/>
         <w:t xml:space="preserve">    return theta</w:t>
       </w:r>
-      <w:r>
-        <w:rPr>
-          <w:lang w:val="en-US"/>
-        </w:rPr>
-        <w:br/>
-      </w:r>
+    </w:p>
+    <w:p>
+      <w:pPr>
+        <w:pStyle w:val="HTMLPreformatted"/>
+        <w:ind w:left="720"/>
+        <w:rPr>
+          <w:lang w:val="en-US"/>
+        </w:rPr>
+      </w:pPr>
     </w:p>
     <w:p>
       <w:pPr>
         <w:pStyle w:val="HTMLPreformatted"/>
         <w:numPr>
           <w:ilvl w:val="0"/>
-          <w:numId w:val="13"/>
+          <w:numId w:val="11"/>
         </w:numPr>
         <w:rPr>
           <w:rFonts w:ascii="Times New Roman" w:hAnsi="Times New Roman" w:cs="Times New Roman"/>
@@ -3701,7 +4454,7 @@
         <w:pStyle w:val="HTMLPreformatted"/>
         <w:numPr>
           <w:ilvl w:val="0"/>
-          <w:numId w:val="13"/>
+          <w:numId w:val="11"/>
         </w:numPr>
         <w:rPr>
           <w:rFonts w:ascii="Times New Roman" w:hAnsi="Times New Roman" w:cs="Times New Roman"/>
@@ -3715,294 +4468,15 @@
           <w:sz w:val="28"/>
           <w:szCs w:val="28"/>
         </w:rPr>
-        <w:t>Итеративное обновление параметров: В цикле выполняется обновление параметров theta:</w:t>
-      </w:r>
-    </w:p>
-    <w:p>
-      <w:pPr>
-        <w:pStyle w:val="HTMLPreformatted"/>
-        <w:rPr>
-          <w:rFonts w:ascii="Times New Roman" w:hAnsi="Times New Roman" w:cs="Times New Roman"/>
-          <w:sz w:val="28"/>
-          <w:szCs w:val="28"/>
-        </w:rPr>
-      </w:pPr>
-      <w:r>
-        <w:rPr>
-          <w:rFonts w:ascii="Times New Roman" w:hAnsi="Times New Roman" w:cs="Times New Roman"/>
-          <w:sz w:val="28"/>
-          <w:szCs w:val="28"/>
-        </w:rPr>
-        <w:tab/>
-      </w:r>
-      <w:r>
-        <w:rPr>
-          <w:rFonts w:ascii="Times New Roman" w:hAnsi="Times New Roman" w:cs="Times New Roman"/>
-          <w:sz w:val="28"/>
-          <w:szCs w:val="28"/>
-        </w:rPr>
-        <w:t>predictions = x.dot(theta) — вычисляет предсказания для всех наблюдений.</w:t>
-      </w:r>
-    </w:p>
-    <w:p>
-      <w:pPr>
-        <w:pStyle w:val="HTMLPreformatted"/>
-        <w:rPr>
-          <w:rFonts w:ascii="Times New Roman" w:hAnsi="Times New Roman" w:cs="Times New Roman"/>
-          <w:sz w:val="28"/>
-          <w:szCs w:val="28"/>
-        </w:rPr>
-      </w:pPr>
-      <w:r>
-        <w:rPr>
-          <w:rFonts w:ascii="Times New Roman" w:hAnsi="Times New Roman" w:cs="Times New Roman"/>
-          <w:sz w:val="28"/>
-          <w:szCs w:val="28"/>
-        </w:rPr>
-        <w:tab/>
-      </w:r>
-      <w:r>
-        <w:rPr>
-          <w:rFonts w:ascii="Times New Roman" w:hAnsi="Times New Roman" w:cs="Times New Roman"/>
-          <w:sz w:val="28"/>
-          <w:szCs w:val="28"/>
-        </w:rPr>
-        <w:t>errors = predictions - y — вычисляет ошибки между предсказанными и фактическими значениями.</w:t>
-      </w:r>
-    </w:p>
-    <w:p>
-      <w:pPr>
-        <w:pStyle w:val="HTMLPreformatted"/>
-        <w:rPr>
-          <w:rFonts w:ascii="Times New Roman" w:hAnsi="Times New Roman" w:cs="Times New Roman"/>
-          <w:sz w:val="28"/>
-          <w:szCs w:val="28"/>
-        </w:rPr>
-      </w:pPr>
-      <w:r>
-        <w:rPr>
-          <w:rFonts w:ascii="Times New Roman" w:hAnsi="Times New Roman" w:cs="Times New Roman"/>
-          <w:sz w:val="28"/>
-          <w:szCs w:val="28"/>
-        </w:rPr>
-        <w:tab/>
-      </w:r>
-      <w:r>
-        <w:rPr>
-          <w:rFonts w:ascii="Times New Roman" w:hAnsi="Times New Roman" w:cs="Times New Roman"/>
-          <w:sz w:val="28"/>
-          <w:szCs w:val="28"/>
-        </w:rPr>
-        <w:t>theta -= (alpha / m) * (x.T.dot(errors)) — обновляет параметры theta с использованием градиента, вычисленного на основе ошибок.</w:t>
-      </w:r>
-    </w:p>
-    <w:p>
-      <w:pPr>
-        <w:pStyle w:val="HTMLPreformatted"/>
-        <w:ind w:left="720"/>
-      </w:pPr>
-    </w:p>
-    <w:p>
-      <w:pPr>
-        <w:pStyle w:val="HTMLPreformatted"/>
-        <w:ind w:left="720"/>
-        <w:rPr>
-          <w:lang w:val="en-US"/>
-        </w:rPr>
-      </w:pPr>
-      <w:r>
-        <w:br/>
-      </w:r>
-      <w:r>
-        <w:br/>
-      </w:r>
-      <w:r>
-        <w:rPr>
-          <w:lang w:val="en-US"/>
-        </w:rPr>
-        <w:t>def gradient_descent_elements(x, y, theta, alpha, iterations):</w:t>
-      </w:r>
-      <w:r>
-        <w:rPr>
-          <w:lang w:val="en-US"/>
-        </w:rPr>
-        <w:br/>
-        <w:t xml:space="preserve">    m = len(y)</w:t>
-      </w:r>
-      <w:r>
-        <w:rPr>
-          <w:lang w:val="en-US"/>
-        </w:rPr>
-        <w:br/>
-      </w:r>
-      <w:r>
-        <w:rPr>
-          <w:lang w:val="en-US"/>
-        </w:rPr>
-        <w:br/>
-        <w:t xml:space="preserve">    for _ in range(iterations):</w:t>
-      </w:r>
-      <w:r>
-        <w:rPr>
-          <w:lang w:val="en-US"/>
-        </w:rPr>
-        <w:br/>
-        <w:t xml:space="preserve">        predictions = np.zeros(m)</w:t>
-      </w:r>
-      <w:r>
-        <w:rPr>
-          <w:lang w:val="en-US"/>
-        </w:rPr>
-        <w:br/>
-        <w:t xml:space="preserve">        errors = np.zeros(m)</w:t>
-      </w:r>
-      <w:r>
-        <w:rPr>
-          <w:lang w:val="en-US"/>
-        </w:rPr>
-        <w:br/>
-      </w:r>
-      <w:r>
-        <w:rPr>
-          <w:lang w:val="en-US"/>
-        </w:rPr>
-        <w:br/>
-        <w:t xml:space="preserve">        for i in range(m):</w:t>
-      </w:r>
-      <w:r>
-        <w:rPr>
-          <w:lang w:val="en-US"/>
-        </w:rPr>
-        <w:br/>
-        <w:t xml:space="preserve">            predictions[i] = x[i].dot(theta)</w:t>
-      </w:r>
-      <w:r>
-        <w:rPr>
-          <w:lang w:val="en-US"/>
-        </w:rPr>
-        <w:br/>
-        <w:t xml:space="preserve">            errors[i] = predictions[i] - y[i]</w:t>
-      </w:r>
-      <w:r>
-        <w:rPr>
-          <w:lang w:val="en-US"/>
-        </w:rPr>
-        <w:br/>
-      </w:r>
-      <w:r>
-        <w:rPr>
-          <w:lang w:val="en-US"/>
-        </w:rPr>
-        <w:br/>
-        <w:t xml:space="preserve">        for j in range(len(theta)):</w:t>
-      </w:r>
-      <w:r>
-        <w:rPr>
-          <w:lang w:val="en-US"/>
-        </w:rPr>
-        <w:br/>
-        <w:t xml:space="preserve">            gradient = 0</w:t>
-      </w:r>
-      <w:r>
-        <w:rPr>
-          <w:lang w:val="en-US"/>
-        </w:rPr>
-        <w:br/>
-      </w:r>
-      <w:r>
-        <w:rPr>
-          <w:lang w:val="en-US"/>
-        </w:rPr>
-        <w:lastRenderedPageBreak/>
-        <w:t xml:space="preserve">            for i in range(m):</w:t>
-      </w:r>
-      <w:r>
-        <w:rPr>
-          <w:lang w:val="en-US"/>
-        </w:rPr>
-        <w:br/>
-        <w:t xml:space="preserve">                gradient += errors[i] * x[i][j]</w:t>
-      </w:r>
-      <w:r>
-        <w:rPr>
-          <w:lang w:val="en-US"/>
-        </w:rPr>
-        <w:br/>
-        <w:t xml:space="preserve">            theta[j] -= (alpha / m) * gradient</w:t>
-      </w:r>
-      <w:r>
-        <w:rPr>
-          <w:lang w:val="en-US"/>
-        </w:rPr>
-        <w:br/>
-      </w:r>
-      <w:r>
-        <w:rPr>
-          <w:lang w:val="en-US"/>
-        </w:rPr>
-        <w:br/>
-        <w:t xml:space="preserve">    return theta</w:t>
-      </w:r>
-    </w:p>
-    <w:p>
-      <w:pPr>
-        <w:pStyle w:val="HTMLPreformatted"/>
-        <w:ind w:left="720"/>
-        <w:rPr>
-          <w:lang w:val="en-US"/>
-        </w:rPr>
-      </w:pPr>
+        <w:t>Инициализация: Создаются массивы для предсказаний и ошибок с нулевыми значениями.</w:t>
+      </w:r>
     </w:p>
     <w:p>
       <w:pPr>
         <w:pStyle w:val="HTMLPreformatted"/>
         <w:numPr>
           <w:ilvl w:val="0"/>
-          <w:numId w:val="14"/>
-        </w:numPr>
-        <w:rPr>
-          <w:rFonts w:ascii="Times New Roman" w:hAnsi="Times New Roman" w:cs="Times New Roman"/>
-          <w:sz w:val="28"/>
-          <w:szCs w:val="28"/>
-        </w:rPr>
-      </w:pPr>
-      <w:r>
-        <w:rPr>
-          <w:rFonts w:ascii="Times New Roman" w:hAnsi="Times New Roman" w:cs="Times New Roman"/>
-          <w:sz w:val="28"/>
-          <w:szCs w:val="28"/>
-        </w:rPr>
-        <w:t>Определение размера: m = len(y) — вычисляет количество наблюдений.</w:t>
-      </w:r>
-    </w:p>
-    <w:p>
-      <w:pPr>
-        <w:pStyle w:val="HTMLPreformatted"/>
-        <w:numPr>
-          <w:ilvl w:val="0"/>
-          <w:numId w:val="14"/>
-        </w:numPr>
-        <w:rPr>
-          <w:rFonts w:ascii="Times New Roman" w:hAnsi="Times New Roman" w:cs="Times New Roman"/>
-          <w:sz w:val="28"/>
-          <w:szCs w:val="28"/>
-        </w:rPr>
-      </w:pPr>
-      <w:r>
-        <w:rPr>
-          <w:rFonts w:ascii="Times New Roman" w:hAnsi="Times New Roman" w:cs="Times New Roman"/>
-          <w:sz w:val="28"/>
-          <w:szCs w:val="28"/>
-        </w:rPr>
-        <w:t>Инициализация: Создаются массивы для предсказаний и ошибок с нулевыми значениями.</w:t>
-      </w:r>
-    </w:p>
-    <w:p>
-      <w:pPr>
-        <w:pStyle w:val="HTMLPreformatted"/>
-        <w:numPr>
-          <w:ilvl w:val="0"/>
-          <w:numId w:val="14"/>
+          <w:numId w:val="11"/>
         </w:numPr>
         <w:rPr>
           <w:rFonts w:ascii="Times New Roman" w:hAnsi="Times New Roman" w:cs="Times New Roman"/>
@@ -4024,7 +4498,7 @@
         <w:pStyle w:val="HTMLPreformatted"/>
         <w:numPr>
           <w:ilvl w:val="1"/>
-          <w:numId w:val="14"/>
+          <w:numId w:val="11"/>
         </w:numPr>
         <w:rPr>
           <w:rFonts w:ascii="Times New Roman" w:hAnsi="Times New Roman" w:cs="Times New Roman"/>
@@ -4100,7 +4574,7 @@
         <w:pStyle w:val="HTMLPreformatted"/>
         <w:numPr>
           <w:ilvl w:val="1"/>
-          <w:numId w:val="14"/>
+          <w:numId w:val="11"/>
         </w:numPr>
         <w:rPr>
           <w:rFonts w:ascii="Times New Roman" w:hAnsi="Times New Roman" w:cs="Times New Roman"/>
@@ -4318,6 +4792,7 @@
         </w:rPr>
         <w:t>.</w:t>
       </w:r>
+      <w:proofErr w:type="spellStart"/>
       <w:r>
         <w:rPr>
           <w:rFonts w:ascii="Times New Roman" w:hAnsi="Times New Roman" w:cs="Times New Roman"/>
@@ -4329,6 +4804,7 @@
         </w:rPr>
         <w:t>py</w:t>
       </w:r>
+      <w:proofErr w:type="spellEnd"/>
     </w:p>
     <w:p>
       <w:pPr>
@@ -4390,14 +4866,42 @@
         <w:rPr>
           <w:lang w:val="en-US"/>
         </w:rPr>
-        <w:t>def prediction(cars, theta):</w:t>
-      </w:r>
-      <w:r>
-        <w:rPr>
-          <w:lang w:val="en-US"/>
-        </w:rPr>
-        <w:br/>
-        <w:t xml:space="preserve">    x = np.array([1, cars])</w:t>
+        <w:t xml:space="preserve">def </w:t>
+      </w:r>
+      <w:proofErr w:type="gramStart"/>
+      <w:r>
+        <w:rPr>
+          <w:lang w:val="en-US"/>
+        </w:rPr>
+        <w:t>prediction(</w:t>
+      </w:r>
+      <w:proofErr w:type="gramEnd"/>
+      <w:r>
+        <w:rPr>
+          <w:lang w:val="en-US"/>
+        </w:rPr>
+        <w:t>cars, theta):</w:t>
+      </w:r>
+      <w:r>
+        <w:rPr>
+          <w:lang w:val="en-US"/>
+        </w:rPr>
+        <w:br/>
+        <w:t xml:space="preserve">    x = </w:t>
+      </w:r>
+      <w:proofErr w:type="spellStart"/>
+      <w:r>
+        <w:rPr>
+          <w:lang w:val="en-US"/>
+        </w:rPr>
+        <w:t>np.array</w:t>
+      </w:r>
+      <w:proofErr w:type="spellEnd"/>
+      <w:r>
+        <w:rPr>
+          <w:lang w:val="en-US"/>
+        </w:rPr>
+        <w:t>([1, cars])</w:t>
       </w:r>
       <w:r>
         <w:rPr>
@@ -4415,6 +4919,7 @@
           <w:rFonts w:ascii="Times New Roman" w:hAnsi="Times New Roman" w:cs="Times New Roman"/>
           <w:sz w:val="28"/>
           <w:szCs w:val="28"/>
+          <w:lang w:val="en-US"/>
         </w:rPr>
       </w:pPr>
     </w:p>
@@ -4424,7 +4929,7 @@
         <w:jc w:val="both"/>
         <w:rPr>
           <w:noProof/>
-          <w:lang w:eastAsia="ru-RU"/>
+          <w:lang w:val="en-US" w:eastAsia="ru-RU"/>
         </w:rPr>
       </w:pPr>
     </w:p>
@@ -4434,7 +4939,7 @@
         <w:jc w:val="both"/>
         <w:rPr>
           <w:noProof/>
-          <w:lang w:eastAsia="ru-RU"/>
+          <w:lang w:val="en-US" w:eastAsia="ru-RU"/>
         </w:rPr>
       </w:pPr>
     </w:p>
@@ -4444,19 +4949,7 @@
         <w:jc w:val="both"/>
         <w:rPr>
           <w:noProof/>
-          <w:lang w:eastAsia="ru-RU"/>
-        </w:rPr>
-      </w:pPr>
-    </w:p>
-    <w:p>
-      <w:pPr>
-        <w:spacing w:after="0" w:line="360" w:lineRule="auto"/>
-        <w:jc w:val="both"/>
-        <w:rPr>
-          <w:rFonts w:ascii="Times New Roman" w:hAnsi="Times New Roman" w:cs="Times New Roman"/>
-          <w:sz w:val="28"/>
-          <w:szCs w:val="28"/>
-          <w:lang w:val="en-US"/>
+          <w:lang w:val="en-US" w:eastAsia="ru-RU"/>
         </w:rPr>
       </w:pPr>
     </w:p>
@@ -5770,7 +6263,7 @@
       </w:rPr>
     </w:lvl>
   </w:abstractNum>
-  <w:abstractNum w:abstractNumId="10" w15:restartNumberingAfterBreak="0">
+  <w:abstractNum w:abstractNumId="9" w15:restartNumberingAfterBreak="0">
     <w:nsid w:val="6C98640B"/>
     <w:multiLevelType w:val="multilevel"/>
     <w:tmpl w:val="B11AC652"/>
@@ -5883,7 +6376,7 @@
       </w:pPr>
     </w:lvl>
   </w:abstractNum>
-  <w:abstractNum w:abstractNumId="11" w15:restartNumberingAfterBreak="0">
+  <w:abstractNum w:abstractNumId="10" w15:restartNumberingAfterBreak="0">
     <w:nsid w:val="75882C27"/>
     <w:multiLevelType w:val="hybridMultilevel"/>
     <w:tmpl w:val="27F0817C"/>
@@ -6003,30 +6496,30 @@
     <w:abstractNumId w:val="1"/>
   </w:num>
   <w:num w:numId="3">
+    <w:abstractNumId w:val="9"/>
+  </w:num>
+  <w:num w:numId="4">
+    <w:abstractNumId w:val="0"/>
+  </w:num>
+  <w:num w:numId="5">
+    <w:abstractNumId w:val="3"/>
+  </w:num>
+  <w:num w:numId="6">
+    <w:abstractNumId w:val="6"/>
+  </w:num>
+  <w:num w:numId="7">
+    <w:abstractNumId w:val="2"/>
+  </w:num>
+  <w:num w:numId="8">
     <w:abstractNumId w:val="10"/>
   </w:num>
-  <w:num w:numId="7">
-    <w:abstractNumId w:val="0"/>
-  </w:num>
-  <w:num w:numId="8">
-    <w:abstractNumId w:val="3"/>
-  </w:num>
   <w:num w:numId="9">
-    <w:abstractNumId w:val="6"/>
+    <w:abstractNumId w:val="7"/>
   </w:num>
   <w:num w:numId="10">
-    <w:abstractNumId w:val="2"/>
+    <w:abstractNumId w:val="5"/>
   </w:num>
   <w:num w:numId="11">
-    <w:abstractNumId w:val="11"/>
-  </w:num>
-  <w:num w:numId="12">
-    <w:abstractNumId w:val="7"/>
-  </w:num>
-  <w:num w:numId="13">
-    <w:abstractNumId w:val="5"/>
-  </w:num>
-  <w:num w:numId="14">
     <w:abstractNumId w:val="8"/>
   </w:num>
 </w:numbering>
@@ -6435,6 +6928,7 @@
   <w:style w:type="character" w:default="1" w:styleId="DefaultParagraphFont">
     <w:name w:val="Default Paragraph Font"/>
     <w:uiPriority w:val="1"/>
+    <w:semiHidden/>
     <w:unhideWhenUsed/>
   </w:style>
   <w:style w:type="table" w:default="1" w:styleId="TableNormal">
